--- a/Notes/Locators.docx
+++ b/Notes/Locators.docx
@@ -67,41 +67,77 @@
           <w:szCs w:val="52"/>
           <w:lang w:val="en-US"/>
         </w:rPr>
-        <w:t>3.Link text</w:t>
-      </w:r>
-    </w:p>
-    <w:p>
-      <w:pPr>
-        <w:rPr>
-          <w:sz w:val="52"/>
-          <w:szCs w:val="52"/>
-          <w:lang w:val="en-US"/>
-        </w:rPr>
-      </w:pPr>
-      <w:r>
-        <w:rPr>
-          <w:sz w:val="52"/>
-          <w:szCs w:val="52"/>
-          <w:lang w:val="en-US"/>
-        </w:rPr>
-        <w:t>4.Partical Link text</w:t>
-      </w:r>
-    </w:p>
-    <w:p>
-      <w:pPr>
-        <w:rPr>
-          <w:sz w:val="52"/>
-          <w:szCs w:val="52"/>
-          <w:lang w:val="en-US"/>
-        </w:rPr>
-      </w:pPr>
-      <w:r>
-        <w:rPr>
-          <w:sz w:val="52"/>
-          <w:szCs w:val="52"/>
-          <w:lang w:val="en-US"/>
-        </w:rPr>
-        <w:t>5.Css Selector</w:t>
+        <w:t>3.LT</w:t>
+      </w:r>
+    </w:p>
+    <w:p>
+      <w:pPr>
+        <w:rPr>
+          <w:sz w:val="52"/>
+          <w:szCs w:val="52"/>
+          <w:lang w:val="en-US"/>
+        </w:rPr>
+      </w:pPr>
+      <w:r>
+        <w:rPr>
+          <w:sz w:val="52"/>
+          <w:szCs w:val="52"/>
+          <w:lang w:val="en-US"/>
+        </w:rPr>
+        <w:t>4.PLT</w:t>
+      </w:r>
+    </w:p>
+    <w:p>
+      <w:pPr>
+        <w:rPr>
+          <w:sz w:val="52"/>
+          <w:szCs w:val="52"/>
+          <w:lang w:val="en-US"/>
+        </w:rPr>
+      </w:pPr>
+      <w:r>
+        <w:rPr>
+          <w:sz w:val="52"/>
+          <w:szCs w:val="52"/>
+          <w:lang w:val="en-US"/>
+        </w:rPr>
+        <w:t>5.CSS----</w:t>
+      </w:r>
+      <w:r>
+        <w:rPr>
+          <w:sz w:val="52"/>
+          <w:szCs w:val="52"/>
+          <w:lang w:val="en-US"/>
+        </w:rPr>
+        <w:sym w:font="Wingdings" w:char="F0E0"/>
+      </w:r>
+      <w:proofErr w:type="spellStart"/>
+      <w:proofErr w:type="gramStart"/>
+      <w:r>
+        <w:rPr>
+          <w:sz w:val="52"/>
+          <w:szCs w:val="52"/>
+          <w:lang w:val="en-US"/>
+        </w:rPr>
+        <w:t>tagname</w:t>
+      </w:r>
+      <w:proofErr w:type="spellEnd"/>
+      <w:r>
+        <w:rPr>
+          <w:sz w:val="52"/>
+          <w:szCs w:val="52"/>
+          <w:lang w:val="en-US"/>
+        </w:rPr>
+        <w:t>[</w:t>
+      </w:r>
+      <w:proofErr w:type="gramEnd"/>
+      <w:r>
+        <w:rPr>
+          <w:sz w:val="52"/>
+          <w:szCs w:val="52"/>
+          <w:lang w:val="en-US"/>
+        </w:rPr>
+        <w:t>AN=’AV’]</w:t>
       </w:r>
     </w:p>
     <w:p>
@@ -135,67 +171,139 @@
           <w:szCs w:val="52"/>
           <w:lang w:val="en-US"/>
         </w:rPr>
-        <w:t>7.Xpath</w:t>
-      </w:r>
-    </w:p>
-    <w:p>
-      <w:pPr>
-        <w:rPr>
-          <w:sz w:val="52"/>
-          <w:szCs w:val="52"/>
-          <w:lang w:val="en-US"/>
-        </w:rPr>
-      </w:pPr>
-      <w:r>
-        <w:rPr>
-          <w:sz w:val="52"/>
-          <w:szCs w:val="52"/>
-          <w:lang w:val="en-US"/>
-        </w:rPr>
-        <w:t>8.className</w:t>
-      </w:r>
-    </w:p>
-    <w:p>
-      <w:pPr>
-        <w:rPr>
-          <w:sz w:val="52"/>
-          <w:szCs w:val="52"/>
-          <w:lang w:val="en-US"/>
-        </w:rPr>
-      </w:pPr>
-    </w:p>
-    <w:p>
-      <w:pPr>
-        <w:rPr>
-          <w:sz w:val="52"/>
-          <w:szCs w:val="52"/>
-          <w:lang w:val="en-US"/>
-        </w:rPr>
-      </w:pPr>
-      <w:r>
-        <w:rPr>
-          <w:sz w:val="52"/>
-          <w:szCs w:val="52"/>
-          <w:lang w:val="en-US"/>
-        </w:rPr>
-        <w:t>Link Text and Partial Link text</w:t>
-      </w:r>
-    </w:p>
-    <w:p>
-      <w:pPr>
-        <w:rPr>
-          <w:sz w:val="52"/>
-          <w:szCs w:val="52"/>
-          <w:lang w:val="en-US"/>
-        </w:rPr>
-      </w:pPr>
-      <w:r>
-        <w:rPr>
-          <w:sz w:val="52"/>
-          <w:szCs w:val="52"/>
-          <w:lang w:val="en-US"/>
-        </w:rPr>
-        <w:t>Drawback-</w:t>
+        <w:t>7.classname</w:t>
+      </w:r>
+    </w:p>
+    <w:p>
+      <w:pPr>
+        <w:rPr>
+          <w:sz w:val="52"/>
+          <w:szCs w:val="52"/>
+          <w:lang w:val="en-US"/>
+        </w:rPr>
+      </w:pPr>
+      <w:r>
+        <w:rPr>
+          <w:sz w:val="52"/>
+          <w:szCs w:val="52"/>
+          <w:lang w:val="en-US"/>
+        </w:rPr>
+        <w:t>8.Xpath</w:t>
+      </w:r>
+    </w:p>
+    <w:p>
+      <w:pPr>
+        <w:rPr>
+          <w:sz w:val="52"/>
+          <w:szCs w:val="52"/>
+          <w:lang w:val="en-US"/>
+        </w:rPr>
+      </w:pPr>
+      <w:proofErr w:type="spellStart"/>
+      <w:r>
+        <w:rPr>
+          <w:sz w:val="52"/>
+          <w:szCs w:val="52"/>
+          <w:lang w:val="en-US"/>
+        </w:rPr>
+        <w:t>Xpath</w:t>
+      </w:r>
+      <w:proofErr w:type="spellEnd"/>
+    </w:p>
+    <w:p>
+      <w:pPr>
+        <w:rPr>
+          <w:sz w:val="52"/>
+          <w:szCs w:val="52"/>
+          <w:lang w:val="en-US"/>
+        </w:rPr>
+      </w:pPr>
+      <w:r>
+        <w:rPr>
+          <w:sz w:val="52"/>
+          <w:szCs w:val="52"/>
+          <w:lang w:val="en-US"/>
+        </w:rPr>
+        <w:t>3+x=6</w:t>
+      </w:r>
+    </w:p>
+    <w:p>
+      <w:pPr>
+        <w:rPr>
+          <w:sz w:val="52"/>
+          <w:szCs w:val="52"/>
+          <w:lang w:val="en-US"/>
+        </w:rPr>
+      </w:pPr>
+      <w:r>
+        <w:rPr>
+          <w:sz w:val="52"/>
+          <w:szCs w:val="52"/>
+          <w:lang w:val="en-US"/>
+        </w:rPr>
+        <w:t>x</w:t>
+      </w:r>
+      <w:proofErr w:type="gramStart"/>
+      <w:r>
+        <w:rPr>
+          <w:sz w:val="52"/>
+          <w:szCs w:val="52"/>
+          <w:lang w:val="en-US"/>
+        </w:rPr>
+        <w:t>…..?</w:t>
+      </w:r>
+      <w:proofErr w:type="gramEnd"/>
+    </w:p>
+    <w:p>
+      <w:pPr>
+        <w:rPr>
+          <w:sz w:val="52"/>
+          <w:szCs w:val="52"/>
+          <w:lang w:val="en-US"/>
+        </w:rPr>
+      </w:pPr>
+      <w:r>
+        <w:rPr>
+          <w:sz w:val="52"/>
+          <w:szCs w:val="52"/>
+          <w:lang w:val="en-US"/>
+        </w:rPr>
+        <w:t>unknow</w:t>
+      </w:r>
+    </w:p>
+    <w:p>
+      <w:pPr>
+        <w:rPr>
+          <w:sz w:val="52"/>
+          <w:szCs w:val="52"/>
+          <w:lang w:val="en-US"/>
+        </w:rPr>
+      </w:pPr>
+      <w:r>
+        <w:rPr>
+          <w:sz w:val="52"/>
+          <w:szCs w:val="52"/>
+          <w:lang w:val="en-US"/>
+        </w:rPr>
+        <w:t xml:space="preserve">1.Absloute </w:t>
+      </w:r>
+      <w:proofErr w:type="spellStart"/>
+      <w:r>
+        <w:rPr>
+          <w:sz w:val="52"/>
+          <w:szCs w:val="52"/>
+          <w:lang w:val="en-US"/>
+        </w:rPr>
+        <w:t>xpath</w:t>
+      </w:r>
+      <w:proofErr w:type="spellEnd"/>
+      <w:r>
+        <w:rPr>
+          <w:sz w:val="52"/>
+          <w:szCs w:val="52"/>
+          <w:lang w:val="en-US"/>
+        </w:rPr>
+        <w:t>-</w:t>
       </w:r>
       <w:r>
         <w:rPr>
@@ -211,115 +319,173 @@
           <w:szCs w:val="52"/>
           <w:lang w:val="en-US"/>
         </w:rPr>
-        <w:t>links</w:t>
-      </w:r>
-    </w:p>
-    <w:p>
-      <w:pPr>
-        <w:rPr>
-          <w:sz w:val="52"/>
-          <w:szCs w:val="52"/>
-          <w:lang w:val="en-US"/>
-        </w:rPr>
-      </w:pPr>
-    </w:p>
-    <w:p>
-      <w:pPr>
-        <w:rPr>
-          <w:sz w:val="52"/>
-          <w:szCs w:val="52"/>
-          <w:lang w:val="en-US"/>
-        </w:rPr>
-      </w:pPr>
-    </w:p>
-    <w:p>
-      <w:pPr>
-        <w:rPr>
-          <w:sz w:val="52"/>
-          <w:szCs w:val="52"/>
-          <w:lang w:val="en-US"/>
-        </w:rPr>
-      </w:pPr>
-    </w:p>
-    <w:p>
-      <w:pPr>
-        <w:rPr>
-          <w:sz w:val="52"/>
-          <w:szCs w:val="52"/>
-          <w:lang w:val="en-US"/>
-        </w:rPr>
-      </w:pPr>
-    </w:p>
-    <w:p>
-      <w:pPr>
-        <w:rPr>
-          <w:sz w:val="52"/>
-          <w:szCs w:val="52"/>
-          <w:lang w:val="en-US"/>
-        </w:rPr>
-      </w:pPr>
-    </w:p>
-    <w:p>
-      <w:pPr>
-        <w:rPr>
-          <w:sz w:val="52"/>
-          <w:szCs w:val="52"/>
-          <w:lang w:val="en-US"/>
-        </w:rPr>
-      </w:pPr>
-      <w:proofErr w:type="spellStart"/>
-      <w:r>
-        <w:rPr>
-          <w:sz w:val="52"/>
-          <w:szCs w:val="52"/>
-          <w:lang w:val="en-US"/>
-        </w:rPr>
-        <w:t>Css</w:t>
-      </w:r>
-      <w:proofErr w:type="spellEnd"/>
-      <w:r>
-        <w:rPr>
-          <w:sz w:val="52"/>
-          <w:szCs w:val="52"/>
-          <w:lang w:val="en-US"/>
-        </w:rPr>
-        <w:t xml:space="preserve"> Selector</w:t>
-      </w:r>
-    </w:p>
-    <w:p>
-      <w:pPr>
-        <w:rPr>
-          <w:sz w:val="52"/>
-          <w:szCs w:val="52"/>
-          <w:lang w:val="en-US"/>
-        </w:rPr>
-      </w:pPr>
-      <w:r>
-        <w:rPr>
-          <w:sz w:val="52"/>
-          <w:szCs w:val="52"/>
-          <w:lang w:val="en-US"/>
-        </w:rPr>
-        <w:t>(Cascading style sheet)</w:t>
-      </w:r>
-    </w:p>
-    <w:p>
-      <w:pPr>
-        <w:rPr>
-          <w:sz w:val="52"/>
-          <w:szCs w:val="52"/>
-          <w:lang w:val="en-US"/>
-        </w:rPr>
-      </w:pPr>
-      <w:r>
-        <w:rPr>
-          <w:sz w:val="52"/>
-          <w:szCs w:val="52"/>
-          <w:lang w:val="en-US"/>
-        </w:rPr>
-        <w:t xml:space="preserve">Syntax: </w:t>
-      </w:r>
-      <w:proofErr w:type="spellStart"/>
+        <w:t>/------</w:t>
+      </w:r>
+      <w:r>
+        <w:rPr>
+          <w:sz w:val="52"/>
+          <w:szCs w:val="52"/>
+          <w:lang w:val="en-US"/>
+        </w:rPr>
+        <w:sym w:font="Wingdings" w:char="F0E0"/>
+      </w:r>
+      <w:r>
+        <w:rPr>
+          <w:sz w:val="52"/>
+          <w:szCs w:val="52"/>
+          <w:lang w:val="en-US"/>
+        </w:rPr>
+        <w:t xml:space="preserve">length of the expression </w:t>
+      </w:r>
+    </w:p>
+    <w:p>
+      <w:pPr>
+        <w:rPr>
+          <w:sz w:val="52"/>
+          <w:szCs w:val="52"/>
+          <w:lang w:val="en-US"/>
+        </w:rPr>
+      </w:pPr>
+      <w:r>
+        <w:rPr>
+          <w:sz w:val="52"/>
+          <w:szCs w:val="52"/>
+          <w:lang w:val="en-US"/>
+        </w:rPr>
+        <w:t xml:space="preserve">2.Relative </w:t>
+      </w:r>
+      <w:proofErr w:type="spellStart"/>
+      <w:r>
+        <w:rPr>
+          <w:sz w:val="52"/>
+          <w:szCs w:val="52"/>
+          <w:lang w:val="en-US"/>
+        </w:rPr>
+        <w:t>xpath</w:t>
+      </w:r>
+      <w:proofErr w:type="spellEnd"/>
+      <w:r>
+        <w:rPr>
+          <w:sz w:val="52"/>
+          <w:szCs w:val="52"/>
+          <w:lang w:val="en-US"/>
+        </w:rPr>
+        <w:t>-</w:t>
+      </w:r>
+      <w:r>
+        <w:rPr>
+          <w:sz w:val="52"/>
+          <w:szCs w:val="52"/>
+          <w:lang w:val="en-US"/>
+        </w:rPr>
+        <w:sym w:font="Wingdings" w:char="F0E0"/>
+      </w:r>
+      <w:r>
+        <w:rPr>
+          <w:sz w:val="52"/>
+          <w:szCs w:val="52"/>
+          <w:lang w:val="en-US"/>
+        </w:rPr>
+        <w:t>//-</w:t>
+      </w:r>
+      <w:r>
+        <w:rPr>
+          <w:sz w:val="52"/>
+          <w:szCs w:val="52"/>
+          <w:lang w:val="en-US"/>
+        </w:rPr>
+        <w:sym w:font="Wingdings" w:char="F0E0"/>
+      </w:r>
+      <w:r>
+        <w:rPr>
+          <w:sz w:val="52"/>
+          <w:szCs w:val="52"/>
+          <w:lang w:val="en-US"/>
+        </w:rPr>
+        <w:t>traversing from parent to any of the child</w:t>
+      </w:r>
+    </w:p>
+    <w:p>
+      <w:pPr>
+        <w:rPr>
+          <w:sz w:val="52"/>
+          <w:szCs w:val="52"/>
+          <w:lang w:val="en-US"/>
+        </w:rPr>
+      </w:pPr>
+      <w:proofErr w:type="spellStart"/>
+      <w:r>
+        <w:rPr>
+          <w:color w:val="FF0000"/>
+          <w:sz w:val="52"/>
+          <w:szCs w:val="52"/>
+          <w:lang w:val="en-US"/>
+        </w:rPr>
+        <w:lastRenderedPageBreak/>
+        <w:t>Xpath</w:t>
+      </w:r>
+      <w:proofErr w:type="spellEnd"/>
+      <w:r>
+        <w:rPr>
+          <w:color w:val="FF0000"/>
+          <w:sz w:val="52"/>
+          <w:szCs w:val="52"/>
+          <w:lang w:val="en-US"/>
+        </w:rPr>
+        <w:t xml:space="preserve"> by attributes</w:t>
+      </w:r>
+    </w:p>
+    <w:p>
+      <w:pPr>
+        <w:rPr>
+          <w:sz w:val="52"/>
+          <w:szCs w:val="52"/>
+          <w:lang w:val="en-US"/>
+        </w:rPr>
+      </w:pPr>
+      <w:r>
+        <w:rPr>
+          <w:sz w:val="52"/>
+          <w:szCs w:val="52"/>
+          <w:lang w:val="en-US"/>
+        </w:rPr>
+        <w:t>1.//</w:t>
+      </w:r>
+      <w:proofErr w:type="spellStart"/>
+      <w:r>
+        <w:rPr>
+          <w:sz w:val="52"/>
+          <w:szCs w:val="52"/>
+          <w:lang w:val="en-US"/>
+        </w:rPr>
+        <w:t>tagname</w:t>
+      </w:r>
+      <w:proofErr w:type="spellEnd"/>
+      <w:r>
+        <w:rPr>
+          <w:sz w:val="52"/>
+          <w:szCs w:val="52"/>
+          <w:lang w:val="en-US"/>
+        </w:rPr>
+        <w:t>[@AN=’AV’]</w:t>
+      </w:r>
+    </w:p>
+    <w:p>
+      <w:pPr>
+        <w:rPr>
+          <w:sz w:val="52"/>
+          <w:szCs w:val="52"/>
+          <w:lang w:val="en-US"/>
+        </w:rPr>
+      </w:pPr>
+      <w:r>
+        <w:rPr>
+          <w:sz w:val="52"/>
+          <w:szCs w:val="52"/>
+          <w:lang w:val="en-US"/>
+        </w:rPr>
+        <w:t>&lt;input id</w:t>
+      </w:r>
       <w:proofErr w:type="gramStart"/>
       <w:r>
         <w:rPr>
@@ -327,6 +493,305 @@
           <w:szCs w:val="52"/>
           <w:lang w:val="en-US"/>
         </w:rPr>
+        <w:t>=”username</w:t>
+      </w:r>
+      <w:proofErr w:type="gramEnd"/>
+      <w:r>
+        <w:rPr>
+          <w:sz w:val="52"/>
+          <w:szCs w:val="52"/>
+          <w:lang w:val="en-US"/>
+        </w:rPr>
+        <w:t xml:space="preserve">” </w:t>
+      </w:r>
+      <w:proofErr w:type="spellStart"/>
+      <w:r>
+        <w:rPr>
+          <w:sz w:val="52"/>
+          <w:szCs w:val="52"/>
+          <w:lang w:val="en-US"/>
+        </w:rPr>
+        <w:t>abc</w:t>
+      </w:r>
+      <w:proofErr w:type="spellEnd"/>
+      <w:r>
+        <w:rPr>
+          <w:sz w:val="52"/>
+          <w:szCs w:val="52"/>
+          <w:lang w:val="en-US"/>
+        </w:rPr>
+        <w:t>=”</w:t>
+      </w:r>
+      <w:proofErr w:type="spellStart"/>
+      <w:r>
+        <w:rPr>
+          <w:sz w:val="52"/>
+          <w:szCs w:val="52"/>
+          <w:lang w:val="en-US"/>
+        </w:rPr>
+        <w:t>xyz</w:t>
+      </w:r>
+      <w:proofErr w:type="spellEnd"/>
+      <w:r>
+        <w:rPr>
+          <w:sz w:val="52"/>
+          <w:szCs w:val="52"/>
+          <w:lang w:val="en-US"/>
+        </w:rPr>
+        <w:t>&gt;</w:t>
+      </w:r>
+    </w:p>
+    <w:p>
+      <w:pPr>
+        <w:rPr>
+          <w:sz w:val="52"/>
+          <w:szCs w:val="52"/>
+          <w:lang w:val="en-US"/>
+        </w:rPr>
+      </w:pPr>
+      <w:proofErr w:type="spellStart"/>
+      <w:r>
+        <w:rPr>
+          <w:sz w:val="52"/>
+          <w:szCs w:val="52"/>
+          <w:lang w:val="en-US"/>
+        </w:rPr>
+        <w:t>Eg</w:t>
+      </w:r>
+      <w:proofErr w:type="spellEnd"/>
+      <w:r>
+        <w:rPr>
+          <w:sz w:val="52"/>
+          <w:szCs w:val="52"/>
+          <w:lang w:val="en-US"/>
+        </w:rPr>
+        <w:t>://input[@id</w:t>
+      </w:r>
+      <w:proofErr w:type="gramStart"/>
+      <w:r>
+        <w:rPr>
+          <w:sz w:val="52"/>
+          <w:szCs w:val="52"/>
+          <w:lang w:val="en-US"/>
+        </w:rPr>
+        <w:t>=”username</w:t>
+      </w:r>
+      <w:proofErr w:type="gramEnd"/>
+      <w:r>
+        <w:rPr>
+          <w:sz w:val="52"/>
+          <w:szCs w:val="52"/>
+          <w:lang w:val="en-US"/>
+        </w:rPr>
+        <w:t>”]</w:t>
+      </w:r>
+    </w:p>
+    <w:p>
+      <w:pPr>
+        <w:rPr>
+          <w:sz w:val="52"/>
+          <w:szCs w:val="52"/>
+          <w:lang w:val="en-US"/>
+        </w:rPr>
+      </w:pPr>
+    </w:p>
+    <w:p>
+      <w:pPr>
+        <w:rPr>
+          <w:color w:val="FF0000"/>
+          <w:sz w:val="52"/>
+          <w:szCs w:val="52"/>
+          <w:lang w:val="en-US"/>
+        </w:rPr>
+      </w:pPr>
+      <w:r>
+        <w:rPr>
+          <w:color w:val="FF0000"/>
+          <w:sz w:val="52"/>
+          <w:szCs w:val="52"/>
+          <w:lang w:val="en-US"/>
+        </w:rPr>
+        <w:t>Drawback</w:t>
+      </w:r>
+    </w:p>
+    <w:p>
+      <w:pPr>
+        <w:rPr>
+          <w:sz w:val="52"/>
+          <w:szCs w:val="52"/>
+          <w:lang w:val="en-US"/>
+        </w:rPr>
+      </w:pPr>
+      <w:r>
+        <w:rPr>
+          <w:sz w:val="52"/>
+          <w:szCs w:val="52"/>
+          <w:lang w:val="en-US"/>
+        </w:rPr>
+        <w:t xml:space="preserve">1.it does not </w:t>
+      </w:r>
+      <w:proofErr w:type="gramStart"/>
+      <w:r>
+        <w:rPr>
+          <w:sz w:val="52"/>
+          <w:szCs w:val="52"/>
+          <w:lang w:val="en-US"/>
+        </w:rPr>
+        <w:t>supports</w:t>
+      </w:r>
+      <w:proofErr w:type="gramEnd"/>
+      <w:r>
+        <w:rPr>
+          <w:sz w:val="52"/>
+          <w:szCs w:val="52"/>
+          <w:lang w:val="en-US"/>
+        </w:rPr>
+        <w:t xml:space="preserve"> text</w:t>
+      </w:r>
+    </w:p>
+    <w:p>
+      <w:pPr>
+        <w:rPr>
+          <w:sz w:val="52"/>
+          <w:szCs w:val="52"/>
+          <w:lang w:val="en-US"/>
+        </w:rPr>
+      </w:pPr>
+      <w:r>
+        <w:rPr>
+          <w:sz w:val="52"/>
+          <w:szCs w:val="52"/>
+          <w:lang w:val="en-US"/>
+        </w:rPr>
+        <w:t>2.multiple attributes are having same value</w:t>
+      </w:r>
+    </w:p>
+    <w:p>
+      <w:pPr>
+        <w:rPr>
+          <w:sz w:val="52"/>
+          <w:szCs w:val="52"/>
+          <w:lang w:val="en-US"/>
+        </w:rPr>
+      </w:pPr>
+      <w:r>
+        <w:rPr>
+          <w:sz w:val="52"/>
+          <w:szCs w:val="52"/>
+          <w:lang w:val="en-US"/>
+        </w:rPr>
+        <w:t>US: &lt;input type=”text”&gt;</w:t>
+      </w:r>
+    </w:p>
+    <w:p>
+      <w:pPr>
+        <w:rPr>
+          <w:sz w:val="52"/>
+          <w:szCs w:val="52"/>
+          <w:lang w:val="en-US"/>
+        </w:rPr>
+      </w:pPr>
+      <w:proofErr w:type="spellStart"/>
+      <w:r>
+        <w:rPr>
+          <w:sz w:val="52"/>
+          <w:szCs w:val="52"/>
+          <w:lang w:val="en-US"/>
+        </w:rPr>
+        <w:t>Pwd</w:t>
+      </w:r>
+      <w:proofErr w:type="spellEnd"/>
+      <w:r>
+        <w:rPr>
+          <w:sz w:val="52"/>
+          <w:szCs w:val="52"/>
+          <w:lang w:val="en-US"/>
+        </w:rPr>
+        <w:t>:&lt;input type=”text”&gt;</w:t>
+      </w:r>
+    </w:p>
+    <w:p>
+      <w:pPr>
+        <w:rPr>
+          <w:sz w:val="52"/>
+          <w:szCs w:val="52"/>
+          <w:lang w:val="en-US"/>
+        </w:rPr>
+      </w:pPr>
+    </w:p>
+    <w:p>
+      <w:pPr>
+        <w:rPr>
+          <w:color w:val="FF0000"/>
+          <w:sz w:val="52"/>
+          <w:szCs w:val="52"/>
+          <w:lang w:val="en-US"/>
+        </w:rPr>
+      </w:pPr>
+      <w:proofErr w:type="spellStart"/>
+      <w:r>
+        <w:rPr>
+          <w:color w:val="FF0000"/>
+          <w:sz w:val="52"/>
+          <w:szCs w:val="52"/>
+          <w:lang w:val="en-US"/>
+        </w:rPr>
+        <w:t>Xpath</w:t>
+      </w:r>
+      <w:proofErr w:type="spellEnd"/>
+      <w:r>
+        <w:rPr>
+          <w:color w:val="FF0000"/>
+          <w:sz w:val="52"/>
+          <w:szCs w:val="52"/>
+          <w:lang w:val="en-US"/>
+        </w:rPr>
+        <w:t xml:space="preserve"> By </w:t>
+      </w:r>
+      <w:proofErr w:type="gramStart"/>
+      <w:r>
+        <w:rPr>
+          <w:color w:val="FF0000"/>
+          <w:sz w:val="52"/>
+          <w:szCs w:val="52"/>
+          <w:lang w:val="en-US"/>
+        </w:rPr>
+        <w:t>Text(</w:t>
+      </w:r>
+      <w:proofErr w:type="gramEnd"/>
+      <w:r>
+        <w:rPr>
+          <w:color w:val="FF0000"/>
+          <w:sz w:val="52"/>
+          <w:szCs w:val="52"/>
+          <w:lang w:val="en-US"/>
+        </w:rPr>
+        <w:t>)</w:t>
+      </w:r>
+    </w:p>
+    <w:p>
+      <w:pPr>
+        <w:rPr>
+          <w:sz w:val="52"/>
+          <w:szCs w:val="52"/>
+          <w:lang w:val="en-US"/>
+        </w:rPr>
+      </w:pPr>
+      <w:r>
+        <w:rPr>
+          <w:sz w:val="52"/>
+          <w:szCs w:val="52"/>
+          <w:lang w:val="en-US"/>
+        </w:rPr>
+        <w:t>Syntax: //</w:t>
+      </w:r>
+      <w:proofErr w:type="spellStart"/>
+      <w:r>
+        <w:rPr>
+          <w:sz w:val="52"/>
+          <w:szCs w:val="52"/>
+          <w:lang w:val="en-US"/>
+        </w:rPr>
         <w:t>tagname</w:t>
       </w:r>
       <w:proofErr w:type="spellEnd"/>
@@ -336,7 +801,16 @@
           <w:szCs w:val="52"/>
           <w:lang w:val="en-US"/>
         </w:rPr>
-        <w:t>[</w:t>
+        <w:t>[text</w:t>
+      </w:r>
+      <w:proofErr w:type="gramStart"/>
+      <w:r>
+        <w:rPr>
+          <w:sz w:val="52"/>
+          <w:szCs w:val="52"/>
+          <w:lang w:val="en-US"/>
+        </w:rPr>
+        <w:t>()=</w:t>
       </w:r>
       <w:proofErr w:type="gramEnd"/>
       <w:r>
@@ -345,25 +819,915 @@
           <w:szCs w:val="52"/>
           <w:lang w:val="en-US"/>
         </w:rPr>
-        <w:t>AN=’AV’]</w:t>
-      </w:r>
-    </w:p>
-    <w:p>
-      <w:pPr>
-        <w:rPr>
-          <w:sz w:val="52"/>
-          <w:szCs w:val="52"/>
-          <w:lang w:val="en-US"/>
-        </w:rPr>
-      </w:pPr>
-      <w:r>
-        <w:rPr>
-          <w:sz w:val="52"/>
-          <w:szCs w:val="52"/>
-          <w:lang w:val="en-US"/>
-        </w:rPr>
-        <w:t>Does not supports text</w:t>
-      </w:r>
+        <w:t>’tv’]</w:t>
+      </w:r>
+    </w:p>
+    <w:p>
+      <w:pPr>
+        <w:rPr>
+          <w:sz w:val="52"/>
+          <w:szCs w:val="52"/>
+          <w:lang w:val="en-US"/>
+        </w:rPr>
+      </w:pPr>
+      <w:r>
+        <w:rPr>
+          <w:sz w:val="52"/>
+          <w:szCs w:val="52"/>
+          <w:lang w:val="en-US"/>
+        </w:rPr>
+        <w:t>Login--</w:t>
+      </w:r>
+      <w:r>
+        <w:rPr>
+          <w:sz w:val="52"/>
+          <w:szCs w:val="52"/>
+          <w:lang w:val="en-US"/>
+        </w:rPr>
+        <w:sym w:font="Wingdings" w:char="F0E0"/>
+      </w:r>
+      <w:r>
+        <w:rPr>
+          <w:sz w:val="52"/>
+          <w:szCs w:val="52"/>
+          <w:lang w:val="en-US"/>
+        </w:rPr>
+        <w:t>&lt;div&gt;login&lt;/div&gt;</w:t>
+      </w:r>
+    </w:p>
+    <w:p>
+      <w:pPr>
+        <w:rPr>
+          <w:sz w:val="52"/>
+          <w:szCs w:val="52"/>
+          <w:lang w:val="en-US"/>
+        </w:rPr>
+      </w:pPr>
+      <w:proofErr w:type="spellStart"/>
+      <w:r>
+        <w:rPr>
+          <w:sz w:val="52"/>
+          <w:szCs w:val="52"/>
+          <w:lang w:val="en-US"/>
+        </w:rPr>
+        <w:t>Eg</w:t>
+      </w:r>
+      <w:proofErr w:type="spellEnd"/>
+      <w:r>
+        <w:rPr>
+          <w:sz w:val="52"/>
+          <w:szCs w:val="52"/>
+          <w:lang w:val="en-US"/>
+        </w:rPr>
+        <w:t>: //div[text</w:t>
+      </w:r>
+      <w:proofErr w:type="gramStart"/>
+      <w:r>
+        <w:rPr>
+          <w:sz w:val="52"/>
+          <w:szCs w:val="52"/>
+          <w:lang w:val="en-US"/>
+        </w:rPr>
+        <w:t>()=</w:t>
+      </w:r>
+      <w:proofErr w:type="gramEnd"/>
+      <w:r>
+        <w:rPr>
+          <w:sz w:val="52"/>
+          <w:szCs w:val="52"/>
+          <w:lang w:val="en-US"/>
+        </w:rPr>
+        <w:t>’login’]</w:t>
+      </w:r>
+    </w:p>
+    <w:p>
+      <w:pPr>
+        <w:rPr>
+          <w:color w:val="FF0000"/>
+          <w:sz w:val="52"/>
+          <w:szCs w:val="52"/>
+          <w:lang w:val="en-US"/>
+        </w:rPr>
+      </w:pPr>
+      <w:r>
+        <w:rPr>
+          <w:color w:val="FF0000"/>
+          <w:sz w:val="52"/>
+          <w:szCs w:val="52"/>
+          <w:lang w:val="en-US"/>
+        </w:rPr>
+        <w:lastRenderedPageBreak/>
+        <w:t>Drawback</w:t>
+      </w:r>
+    </w:p>
+    <w:p>
+      <w:pPr>
+        <w:rPr>
+          <w:sz w:val="52"/>
+          <w:szCs w:val="52"/>
+          <w:lang w:val="en-US"/>
+        </w:rPr>
+      </w:pPr>
+      <w:r>
+        <w:rPr>
+          <w:sz w:val="52"/>
+          <w:szCs w:val="52"/>
+          <w:lang w:val="en-US"/>
+        </w:rPr>
+        <w:t>1.length of the text is too big</w:t>
+      </w:r>
+    </w:p>
+    <w:p>
+      <w:pPr>
+        <w:rPr>
+          <w:sz w:val="52"/>
+          <w:szCs w:val="52"/>
+          <w:lang w:val="en-US"/>
+        </w:rPr>
+      </w:pPr>
+      <w:r>
+        <w:rPr>
+          <w:sz w:val="52"/>
+          <w:szCs w:val="52"/>
+          <w:lang w:val="en-US"/>
+        </w:rPr>
+        <w:t>2.</w:t>
+      </w:r>
+      <w:r>
+        <w:rPr>
+          <w:sz w:val="52"/>
+          <w:szCs w:val="52"/>
+          <w:lang w:val="en-US"/>
+        </w:rPr>
+        <w:t>Spaces</w:t>
+      </w:r>
+    </w:p>
+    <w:p>
+      <w:pPr>
+        <w:rPr>
+          <w:sz w:val="52"/>
+          <w:szCs w:val="52"/>
+          <w:lang w:val="en-US"/>
+        </w:rPr>
+      </w:pPr>
+    </w:p>
+    <w:p>
+      <w:pPr>
+        <w:rPr>
+          <w:color w:val="FF0000"/>
+          <w:sz w:val="52"/>
+          <w:szCs w:val="52"/>
+          <w:lang w:val="en-US"/>
+        </w:rPr>
+      </w:pPr>
+      <w:r>
+        <w:rPr>
+          <w:color w:val="FF0000"/>
+          <w:sz w:val="52"/>
+          <w:szCs w:val="52"/>
+          <w:lang w:val="en-US"/>
+        </w:rPr>
+        <w:t xml:space="preserve">3.Xpath by </w:t>
+      </w:r>
+      <w:proofErr w:type="gramStart"/>
+      <w:r>
+        <w:rPr>
+          <w:color w:val="FF0000"/>
+          <w:sz w:val="52"/>
+          <w:szCs w:val="52"/>
+          <w:lang w:val="en-US"/>
+        </w:rPr>
+        <w:t>contains(</w:t>
+      </w:r>
+      <w:proofErr w:type="gramEnd"/>
+      <w:r>
+        <w:rPr>
+          <w:color w:val="FF0000"/>
+          <w:sz w:val="52"/>
+          <w:szCs w:val="52"/>
+          <w:lang w:val="en-US"/>
+        </w:rPr>
+        <w:t>)</w:t>
+      </w:r>
+    </w:p>
+    <w:p>
+      <w:pPr>
+        <w:rPr>
+          <w:color w:val="000000" w:themeColor="text1"/>
+          <w:sz w:val="52"/>
+          <w:szCs w:val="52"/>
+          <w:lang w:val="en-US"/>
+        </w:rPr>
+      </w:pPr>
+      <w:r>
+        <w:rPr>
+          <w:color w:val="000000" w:themeColor="text1"/>
+          <w:sz w:val="52"/>
+          <w:szCs w:val="52"/>
+          <w:lang w:val="en-US"/>
+        </w:rPr>
+        <w:t>Syntax://</w:t>
+      </w:r>
+      <w:proofErr w:type="spellStart"/>
+      <w:r>
+        <w:rPr>
+          <w:color w:val="000000" w:themeColor="text1"/>
+          <w:sz w:val="52"/>
+          <w:szCs w:val="52"/>
+          <w:lang w:val="en-US"/>
+        </w:rPr>
+        <w:t>tagname</w:t>
+      </w:r>
+      <w:proofErr w:type="spellEnd"/>
+      <w:r>
+        <w:rPr>
+          <w:color w:val="000000" w:themeColor="text1"/>
+          <w:sz w:val="52"/>
+          <w:szCs w:val="52"/>
+          <w:lang w:val="en-US"/>
+        </w:rPr>
+        <w:t>[contains(text(),’tv’)]</w:t>
+      </w:r>
+    </w:p>
+    <w:p>
+      <w:pPr>
+        <w:rPr>
+          <w:color w:val="000000" w:themeColor="text1"/>
+          <w:sz w:val="52"/>
+          <w:szCs w:val="52"/>
+          <w:lang w:val="en-US"/>
+        </w:rPr>
+      </w:pPr>
+      <w:r>
+        <w:rPr>
+          <w:color w:val="000000" w:themeColor="text1"/>
+          <w:sz w:val="52"/>
+          <w:szCs w:val="52"/>
+          <w:lang w:val="en-US"/>
+        </w:rPr>
+        <w:t>//</w:t>
+      </w:r>
+      <w:proofErr w:type="spellStart"/>
+      <w:r>
+        <w:rPr>
+          <w:color w:val="000000" w:themeColor="text1"/>
+          <w:sz w:val="52"/>
+          <w:szCs w:val="52"/>
+          <w:lang w:val="en-US"/>
+        </w:rPr>
+        <w:t>tagname</w:t>
+      </w:r>
+      <w:proofErr w:type="spellEnd"/>
+      <w:r>
+        <w:rPr>
+          <w:color w:val="000000" w:themeColor="text1"/>
+          <w:sz w:val="52"/>
+          <w:szCs w:val="52"/>
+          <w:lang w:val="en-US"/>
+        </w:rPr>
+        <w:t>[contains(@</w:t>
+      </w:r>
+      <w:proofErr w:type="gramStart"/>
+      <w:r>
+        <w:rPr>
+          <w:color w:val="000000" w:themeColor="text1"/>
+          <w:sz w:val="52"/>
+          <w:szCs w:val="52"/>
+          <w:lang w:val="en-US"/>
+        </w:rPr>
+        <w:t>AN,AV</w:t>
+      </w:r>
+      <w:proofErr w:type="gramEnd"/>
+      <w:r>
+        <w:rPr>
+          <w:color w:val="000000" w:themeColor="text1"/>
+          <w:sz w:val="52"/>
+          <w:szCs w:val="52"/>
+          <w:lang w:val="en-US"/>
+        </w:rPr>
+        <w:t>)]</w:t>
+      </w:r>
+    </w:p>
+    <w:p>
+      <w:pPr>
+        <w:rPr>
+          <w:color w:val="000000" w:themeColor="text1"/>
+          <w:sz w:val="52"/>
+          <w:szCs w:val="52"/>
+          <w:lang w:val="en-US"/>
+        </w:rPr>
+      </w:pPr>
+    </w:p>
+    <w:p>
+      <w:pPr>
+        <w:rPr>
+          <w:color w:val="000000" w:themeColor="text1"/>
+          <w:sz w:val="52"/>
+          <w:szCs w:val="52"/>
+          <w:lang w:val="en-US"/>
+        </w:rPr>
+      </w:pPr>
+      <w:r>
+        <w:rPr>
+          <w:color w:val="000000" w:themeColor="text1"/>
+          <w:sz w:val="52"/>
+          <w:szCs w:val="52"/>
+          <w:lang w:val="en-US"/>
+        </w:rPr>
+        <w:t>Inbox110</w:t>
+      </w:r>
+    </w:p>
+    <w:p>
+      <w:pPr>
+        <w:rPr>
+          <w:color w:val="000000" w:themeColor="text1"/>
+          <w:sz w:val="52"/>
+          <w:szCs w:val="52"/>
+          <w:lang w:val="en-US"/>
+        </w:rPr>
+      </w:pPr>
+      <w:r>
+        <w:rPr>
+          <w:color w:val="000000" w:themeColor="text1"/>
+          <w:sz w:val="52"/>
+          <w:szCs w:val="52"/>
+          <w:lang w:val="en-US"/>
+        </w:rPr>
+        <w:t>//a[text</w:t>
+      </w:r>
+      <w:proofErr w:type="gramStart"/>
+      <w:r>
+        <w:rPr>
+          <w:color w:val="000000" w:themeColor="text1"/>
+          <w:sz w:val="52"/>
+          <w:szCs w:val="52"/>
+          <w:lang w:val="en-US"/>
+        </w:rPr>
+        <w:t>()=</w:t>
+      </w:r>
+      <w:proofErr w:type="gramEnd"/>
+      <w:r>
+        <w:rPr>
+          <w:color w:val="000000" w:themeColor="text1"/>
+          <w:sz w:val="52"/>
+          <w:szCs w:val="52"/>
+          <w:lang w:val="en-US"/>
+        </w:rPr>
+        <w:t>’Inbox110’]</w:t>
+      </w:r>
+    </w:p>
+    <w:p>
+      <w:pPr>
+        <w:rPr>
+          <w:color w:val="000000" w:themeColor="text1"/>
+          <w:sz w:val="52"/>
+          <w:szCs w:val="52"/>
+          <w:lang w:val="en-US"/>
+        </w:rPr>
+      </w:pPr>
+      <w:r>
+        <w:rPr>
+          <w:color w:val="000000" w:themeColor="text1"/>
+          <w:sz w:val="52"/>
+          <w:szCs w:val="52"/>
+          <w:lang w:val="en-US"/>
+        </w:rPr>
+        <w:t>Inbox 110</w:t>
+      </w:r>
+    </w:p>
+    <w:p>
+      <w:pPr>
+        <w:rPr>
+          <w:color w:val="000000" w:themeColor="text1"/>
+          <w:sz w:val="52"/>
+          <w:szCs w:val="52"/>
+          <w:lang w:val="en-US"/>
+        </w:rPr>
+      </w:pPr>
+    </w:p>
+    <w:p>
+      <w:pPr>
+        <w:rPr>
+          <w:color w:val="FF0000"/>
+          <w:sz w:val="52"/>
+          <w:szCs w:val="52"/>
+          <w:lang w:val="en-US"/>
+        </w:rPr>
+      </w:pPr>
+      <w:proofErr w:type="spellStart"/>
+      <w:r>
+        <w:rPr>
+          <w:color w:val="FF0000"/>
+          <w:sz w:val="52"/>
+          <w:szCs w:val="52"/>
+          <w:lang w:val="en-US"/>
+        </w:rPr>
+        <w:t>Xpath</w:t>
+      </w:r>
+      <w:proofErr w:type="spellEnd"/>
+      <w:r>
+        <w:rPr>
+          <w:color w:val="FF0000"/>
+          <w:sz w:val="52"/>
+          <w:szCs w:val="52"/>
+          <w:lang w:val="en-US"/>
+        </w:rPr>
+        <w:t xml:space="preserve"> by group index</w:t>
+      </w:r>
+    </w:p>
+    <w:p>
+      <w:pPr>
+        <w:rPr>
+          <w:color w:val="FF0000"/>
+          <w:sz w:val="52"/>
+          <w:szCs w:val="52"/>
+          <w:lang w:val="en-US"/>
+        </w:rPr>
+      </w:pPr>
+      <w:r>
+        <w:rPr>
+          <w:color w:val="FF0000"/>
+          <w:sz w:val="52"/>
+          <w:szCs w:val="52"/>
+          <w:lang w:val="en-US"/>
+        </w:rPr>
+        <w:t>(</w:t>
+      </w:r>
+      <w:proofErr w:type="spellStart"/>
+      <w:r>
+        <w:rPr>
+          <w:color w:val="FF0000"/>
+          <w:sz w:val="52"/>
+          <w:szCs w:val="52"/>
+          <w:lang w:val="en-US"/>
+        </w:rPr>
+        <w:t>xpath</w:t>
+      </w:r>
+      <w:proofErr w:type="spellEnd"/>
+      <w:proofErr w:type="gramStart"/>
+      <w:r>
+        <w:rPr>
+          <w:color w:val="FF0000"/>
+          <w:sz w:val="52"/>
+          <w:szCs w:val="52"/>
+          <w:lang w:val="en-US"/>
+        </w:rPr>
+        <w:t>)[</w:t>
+      </w:r>
+      <w:proofErr w:type="gramEnd"/>
+      <w:r>
+        <w:rPr>
+          <w:color w:val="FF0000"/>
+          <w:sz w:val="52"/>
+          <w:szCs w:val="52"/>
+          <w:lang w:val="en-US"/>
+        </w:rPr>
+        <w:t>position value]</w:t>
+      </w:r>
+    </w:p>
+    <w:p>
+      <w:pPr>
+        <w:rPr>
+          <w:sz w:val="52"/>
+          <w:szCs w:val="52"/>
+          <w:lang w:val="en-US"/>
+        </w:rPr>
+      </w:pPr>
+    </w:p>
+    <w:p>
+      <w:pPr>
+        <w:rPr>
+          <w:sz w:val="52"/>
+          <w:szCs w:val="52"/>
+          <w:lang w:val="en-US"/>
+        </w:rPr>
+      </w:pPr>
+    </w:p>
+    <w:p>
+      <w:pPr>
+        <w:rPr>
+          <w:sz w:val="52"/>
+          <w:szCs w:val="52"/>
+          <w:lang w:val="en-US"/>
+        </w:rPr>
+      </w:pPr>
+      <w:r>
+        <w:rPr>
+          <w:sz w:val="52"/>
+          <w:szCs w:val="52"/>
+          <w:lang w:val="en-US"/>
+        </w:rPr>
+        <w:lastRenderedPageBreak/>
+        <w:t>Id</w:t>
+      </w:r>
+    </w:p>
+    <w:p>
+      <w:pPr>
+        <w:rPr>
+          <w:sz w:val="52"/>
+          <w:szCs w:val="52"/>
+          <w:lang w:val="en-US"/>
+        </w:rPr>
+      </w:pPr>
+      <w:r>
+        <w:rPr>
+          <w:sz w:val="52"/>
+          <w:szCs w:val="52"/>
+          <w:lang w:val="en-US"/>
+        </w:rPr>
+        <w:t>Name</w:t>
+      </w:r>
+    </w:p>
+    <w:p>
+      <w:pPr>
+        <w:rPr>
+          <w:sz w:val="52"/>
+          <w:szCs w:val="52"/>
+          <w:lang w:val="en-US"/>
+        </w:rPr>
+      </w:pPr>
+      <w:proofErr w:type="spellStart"/>
+      <w:r>
+        <w:rPr>
+          <w:sz w:val="52"/>
+          <w:szCs w:val="52"/>
+          <w:lang w:val="en-US"/>
+        </w:rPr>
+        <w:t>Linktext</w:t>
+      </w:r>
+      <w:proofErr w:type="spellEnd"/>
+    </w:p>
+    <w:p>
+      <w:pPr>
+        <w:rPr>
+          <w:sz w:val="52"/>
+          <w:szCs w:val="52"/>
+          <w:lang w:val="en-US"/>
+        </w:rPr>
+      </w:pPr>
+      <w:proofErr w:type="spellStart"/>
+      <w:r>
+        <w:rPr>
+          <w:sz w:val="52"/>
+          <w:szCs w:val="52"/>
+          <w:lang w:val="en-US"/>
+        </w:rPr>
+        <w:t>Xpath</w:t>
+      </w:r>
+      <w:proofErr w:type="spellEnd"/>
+      <w:r>
+        <w:rPr>
+          <w:sz w:val="52"/>
+          <w:szCs w:val="52"/>
+          <w:lang w:val="en-US"/>
+        </w:rPr>
+        <w:t>--</w:t>
+      </w:r>
+      <w:r>
+        <w:rPr>
+          <w:sz w:val="52"/>
+          <w:szCs w:val="52"/>
+          <w:lang w:val="en-US"/>
+        </w:rPr>
+        <w:sym w:font="Wingdings" w:char="F0E0"/>
+      </w:r>
+      <w:proofErr w:type="spellStart"/>
+      <w:r>
+        <w:rPr>
+          <w:sz w:val="52"/>
+          <w:szCs w:val="52"/>
+          <w:lang w:val="en-US"/>
+        </w:rPr>
+        <w:t>css</w:t>
+      </w:r>
+      <w:proofErr w:type="spellEnd"/>
+    </w:p>
+    <w:p>
+      <w:pPr>
+        <w:rPr>
+          <w:sz w:val="52"/>
+          <w:szCs w:val="52"/>
+          <w:lang w:val="en-US"/>
+        </w:rPr>
+      </w:pPr>
+      <w:r>
+        <w:rPr>
+          <w:sz w:val="52"/>
+          <w:szCs w:val="52"/>
+          <w:lang w:val="en-US"/>
+        </w:rPr>
+        <w:t>//</w:t>
+      </w:r>
+      <w:proofErr w:type="spellStart"/>
+      <w:r>
+        <w:rPr>
+          <w:sz w:val="52"/>
+          <w:szCs w:val="52"/>
+          <w:lang w:val="en-US"/>
+        </w:rPr>
+        <w:t>tagname</w:t>
+      </w:r>
+      <w:proofErr w:type="spellEnd"/>
+      <w:r>
+        <w:rPr>
+          <w:sz w:val="52"/>
+          <w:szCs w:val="52"/>
+          <w:lang w:val="en-US"/>
+        </w:rPr>
+        <w:t>[@AN=’AV</w:t>
+      </w:r>
+      <w:proofErr w:type="gramStart"/>
+      <w:r>
+        <w:rPr>
+          <w:sz w:val="52"/>
+          <w:szCs w:val="52"/>
+          <w:lang w:val="en-US"/>
+        </w:rPr>
+        <w:t xml:space="preserve">’]   </w:t>
+      </w:r>
+      <w:proofErr w:type="gramEnd"/>
+      <w:r>
+        <w:rPr>
+          <w:sz w:val="52"/>
+          <w:szCs w:val="52"/>
+          <w:lang w:val="en-US"/>
+        </w:rPr>
+        <w:t xml:space="preserve">or  </w:t>
+      </w:r>
+      <w:proofErr w:type="spellStart"/>
+      <w:r>
+        <w:rPr>
+          <w:sz w:val="52"/>
+          <w:szCs w:val="52"/>
+          <w:lang w:val="en-US"/>
+        </w:rPr>
+        <w:t>tagname</w:t>
+      </w:r>
+      <w:proofErr w:type="spellEnd"/>
+      <w:r>
+        <w:rPr>
+          <w:sz w:val="52"/>
+          <w:szCs w:val="52"/>
+          <w:lang w:val="en-US"/>
+        </w:rPr>
+        <w:t>[AN=’AV’]</w:t>
+      </w:r>
+    </w:p>
+    <w:p>
+      <w:pPr>
+        <w:rPr>
+          <w:sz w:val="52"/>
+          <w:szCs w:val="52"/>
+          <w:lang w:val="en-US"/>
+        </w:rPr>
+      </w:pPr>
+      <w:r>
+        <w:rPr>
+          <w:sz w:val="52"/>
+          <w:szCs w:val="52"/>
+          <w:lang w:val="en-US"/>
+        </w:rPr>
+        <w:t>1.//</w:t>
+      </w:r>
+      <w:proofErr w:type="spellStart"/>
+      <w:r>
+        <w:rPr>
+          <w:sz w:val="52"/>
+          <w:szCs w:val="52"/>
+          <w:lang w:val="en-US"/>
+        </w:rPr>
+        <w:t>tagname</w:t>
+      </w:r>
+      <w:proofErr w:type="spellEnd"/>
+      <w:r>
+        <w:rPr>
+          <w:sz w:val="52"/>
+          <w:szCs w:val="52"/>
+          <w:lang w:val="en-US"/>
+        </w:rPr>
+        <w:t>[text</w:t>
+      </w:r>
+      <w:proofErr w:type="gramStart"/>
+      <w:r>
+        <w:rPr>
+          <w:sz w:val="52"/>
+          <w:szCs w:val="52"/>
+          <w:lang w:val="en-US"/>
+        </w:rPr>
+        <w:t>()=</w:t>
+      </w:r>
+      <w:proofErr w:type="gramEnd"/>
+      <w:r>
+        <w:rPr>
+          <w:sz w:val="52"/>
+          <w:szCs w:val="52"/>
+          <w:lang w:val="en-US"/>
+        </w:rPr>
+        <w:t>’tv’]</w:t>
+      </w:r>
+    </w:p>
+    <w:p>
+      <w:pPr>
+        <w:rPr>
+          <w:sz w:val="52"/>
+          <w:szCs w:val="52"/>
+          <w:lang w:val="en-US"/>
+        </w:rPr>
+      </w:pPr>
+      <w:r>
+        <w:rPr>
+          <w:sz w:val="52"/>
+          <w:szCs w:val="52"/>
+          <w:lang w:val="en-US"/>
+        </w:rPr>
+        <w:t>2.//</w:t>
+      </w:r>
+      <w:proofErr w:type="spellStart"/>
+      <w:r>
+        <w:rPr>
+          <w:sz w:val="52"/>
+          <w:szCs w:val="52"/>
+          <w:lang w:val="en-US"/>
+        </w:rPr>
+        <w:t>tagname</w:t>
+      </w:r>
+      <w:proofErr w:type="spellEnd"/>
+      <w:r>
+        <w:rPr>
+          <w:sz w:val="52"/>
+          <w:szCs w:val="52"/>
+          <w:lang w:val="en-US"/>
+        </w:rPr>
+        <w:t>[contains(@AN,’AV’)]</w:t>
+      </w:r>
+    </w:p>
+    <w:p>
+      <w:pPr>
+        <w:rPr>
+          <w:sz w:val="52"/>
+          <w:szCs w:val="52"/>
+          <w:lang w:val="en-US"/>
+        </w:rPr>
+      </w:pPr>
+      <w:r>
+        <w:rPr>
+          <w:sz w:val="52"/>
+          <w:szCs w:val="52"/>
+          <w:lang w:val="en-US"/>
+        </w:rPr>
+        <w:t>//</w:t>
+      </w:r>
+      <w:proofErr w:type="spellStart"/>
+      <w:r>
+        <w:rPr>
+          <w:sz w:val="52"/>
+          <w:szCs w:val="52"/>
+          <w:lang w:val="en-US"/>
+        </w:rPr>
+        <w:t>tagname</w:t>
+      </w:r>
+      <w:proofErr w:type="spellEnd"/>
+      <w:r>
+        <w:rPr>
+          <w:sz w:val="52"/>
+          <w:szCs w:val="52"/>
+          <w:lang w:val="en-US"/>
+        </w:rPr>
+        <w:t>[contains(text(),’tv’)]</w:t>
+      </w:r>
+    </w:p>
+    <w:p>
+      <w:pPr>
+        <w:rPr>
+          <w:sz w:val="52"/>
+          <w:szCs w:val="52"/>
+          <w:lang w:val="en-US"/>
+        </w:rPr>
+      </w:pPr>
+      <w:r>
+        <w:rPr>
+          <w:sz w:val="52"/>
+          <w:szCs w:val="52"/>
+          <w:lang w:val="en-US"/>
+        </w:rPr>
+        <w:t>3.xpath group index</w:t>
+      </w:r>
+    </w:p>
+    <w:p>
+      <w:pPr>
+        <w:rPr>
+          <w:sz w:val="52"/>
+          <w:szCs w:val="52"/>
+          <w:lang w:val="en-US"/>
+        </w:rPr>
+      </w:pPr>
+      <w:r>
+        <w:rPr>
+          <w:sz w:val="52"/>
+          <w:szCs w:val="52"/>
+          <w:lang w:val="en-US"/>
+        </w:rPr>
+        <w:t>(</w:t>
+      </w:r>
+      <w:proofErr w:type="spellStart"/>
+      <w:r>
+        <w:rPr>
+          <w:sz w:val="52"/>
+          <w:szCs w:val="52"/>
+          <w:lang w:val="en-US"/>
+        </w:rPr>
+        <w:t>xpath</w:t>
+      </w:r>
+      <w:proofErr w:type="spellEnd"/>
+      <w:r>
+        <w:rPr>
+          <w:sz w:val="52"/>
+          <w:szCs w:val="52"/>
+          <w:lang w:val="en-US"/>
+        </w:rPr>
+        <w:t>)[</w:t>
+      </w:r>
+      <w:proofErr w:type="spellStart"/>
+      <w:r>
+        <w:rPr>
+          <w:sz w:val="52"/>
+          <w:szCs w:val="52"/>
+          <w:lang w:val="en-US"/>
+        </w:rPr>
+        <w:t>pv</w:t>
+      </w:r>
+      <w:proofErr w:type="spellEnd"/>
+      <w:r>
+        <w:rPr>
+          <w:sz w:val="52"/>
+          <w:szCs w:val="52"/>
+          <w:lang w:val="en-US"/>
+        </w:rPr>
+        <w:t>]</w:t>
+      </w:r>
+    </w:p>
+    <w:p>
+      <w:pPr>
+        <w:rPr>
+          <w:sz w:val="52"/>
+          <w:szCs w:val="52"/>
+          <w:lang w:val="en-US"/>
+        </w:rPr>
+      </w:pPr>
+    </w:p>
+    <w:p>
+      <w:pPr>
+        <w:rPr>
+          <w:sz w:val="52"/>
+          <w:szCs w:val="52"/>
+          <w:lang w:val="en-US"/>
+        </w:rPr>
+      </w:pPr>
+    </w:p>
+    <w:p>
+      <w:pPr>
+        <w:rPr>
+          <w:sz w:val="52"/>
+          <w:szCs w:val="52"/>
+          <w:lang w:val="en-US"/>
+        </w:rPr>
+      </w:pPr>
+    </w:p>
+    <w:p>
+      <w:pPr>
+        <w:rPr>
+          <w:sz w:val="52"/>
+          <w:szCs w:val="52"/>
+          <w:lang w:val="en-US"/>
+        </w:rPr>
+      </w:pPr>
+    </w:p>
+    <w:p>
+      <w:pPr>
+        <w:rPr>
+          <w:sz w:val="52"/>
+          <w:szCs w:val="52"/>
+          <w:lang w:val="en-US"/>
+        </w:rPr>
+      </w:pPr>
+    </w:p>
+    <w:p>
+      <w:pPr>
+        <w:rPr>
+          <w:sz w:val="52"/>
+          <w:szCs w:val="52"/>
+          <w:lang w:val="en-US"/>
+        </w:rPr>
+      </w:pPr>
+    </w:p>
+    <w:p>
+      <w:pPr>
+        <w:rPr>
+          <w:sz w:val="52"/>
+          <w:szCs w:val="52"/>
+          <w:lang w:val="en-US"/>
+        </w:rPr>
+      </w:pPr>
     </w:p>
     <w:p>
       <w:pPr>
